--- a/Titolo e abstract/Titolo e Abstract(Masinari Gabriele).docx
+++ b/Titolo e abstract/Titolo e Abstract(Masinari Gabriele).docx
@@ -1,6 +1,6 @@
 
 <file path=word/document.xml><?xml version="1.0" encoding="utf-8"?>
-<w:document xmlns:wpc="http://schemas.microsoft.com/office/word/2010/wordprocessingCanvas" xmlns:cx="http://schemas.microsoft.com/office/drawing/2014/chartex" xmlns:cx1="http://schemas.microsoft.com/office/drawing/2015/9/8/chartex" xmlns:cx2="http://schemas.microsoft.com/office/drawing/2015/10/21/chartex" xmlns:cx3="http://schemas.microsoft.com/office/drawing/2016/5/9/chartex" xmlns:cx4="http://schemas.microsoft.com/office/drawing/2016/5/10/chartex" xmlns:cx5="http://schemas.microsoft.com/office/drawing/2016/5/11/chartex" xmlns:cx6="http://schemas.microsoft.com/office/drawing/2016/5/12/chartex" xmlns:cx7="http://schemas.microsoft.com/office/drawing/2016/5/13/chartex" xmlns:cx8="http://schemas.microsoft.com/office/drawing/2016/5/14/chartex" xmlns:mc="http://schemas.openxmlformats.org/markup-compatibility/2006" xmlns:aink="http://schemas.microsoft.com/office/drawing/2016/ink" xmlns:am3d="http://schemas.microsoft.com/office/drawing/2017/model3d" xmlns:o="urn:schemas-microsoft-com:office:office" xmlns:oel="http://schemas.microsoft.com/office/2019/extlst" xmlns:r="http://schemas.openxmlformats.org/officeDocument/2006/relationships" xmlns:m="http://schemas.openxmlformats.org/officeDocument/2006/math" xmlns:v="urn:schemas-microsoft-com:vml" xmlns:wp14="http://schemas.microsoft.com/office/word/2010/wordprocessingDrawing" xmlns:wp="http://schemas.openxmlformats.org/drawingml/2006/wordprocessingDrawing" xmlns:w10="urn:schemas-microsoft-com:office:word" xmlns:w="http://schemas.openxmlformats.org/wordprocessingml/2006/main" xmlns:w14="http://schemas.microsoft.com/office/word/2010/wordml" xmlns:w15="http://schemas.microsoft.com/office/word/2012/wordml" xmlns:w16cex="http://schemas.microsoft.com/office/word/2018/wordml/cex" xmlns:w16cid="http://schemas.microsoft.com/office/word/2016/wordml/cid" xmlns:w16="http://schemas.microsoft.com/office/word/2018/wordml" xmlns:w16du="http://schemas.microsoft.com/office/word/2023/wordml/word16du" xmlns:w16sdtdh="http://schemas.microsoft.com/office/word/2020/wordml/sdtdatahash" xmlns:w16se="http://schemas.microsoft.com/office/word/2015/wordml/symex" xmlns:wpg="http://schemas.microsoft.com/office/word/2010/wordprocessingGroup" xmlns:wpi="http://schemas.microsoft.com/office/word/2010/wordprocessingInk" xmlns:wne="http://schemas.microsoft.com/office/word/2006/wordml" xmlns:wps="http://schemas.microsoft.com/office/word/2010/wordprocessingShape" mc:Ignorable="w14 w15 w16se w16cid w16 w16cex w16sdtdh w16du wp14">
+<w:document xmlns:wpc="http://schemas.microsoft.com/office/word/2010/wordprocessingCanvas" xmlns:cx="http://schemas.microsoft.com/office/drawing/2014/chartex" xmlns:cx1="http://schemas.microsoft.com/office/drawing/2015/9/8/chartex" xmlns:cx2="http://schemas.microsoft.com/office/drawing/2015/10/21/chartex" xmlns:cx3="http://schemas.microsoft.com/office/drawing/2016/5/9/chartex" xmlns:cx4="http://schemas.microsoft.com/office/drawing/2016/5/10/chartex" xmlns:cx5="http://schemas.microsoft.com/office/drawing/2016/5/11/chartex" xmlns:cx6="http://schemas.microsoft.com/office/drawing/2016/5/12/chartex" xmlns:cx7="http://schemas.microsoft.com/office/drawing/2016/5/13/chartex" xmlns:cx8="http://schemas.microsoft.com/office/drawing/2016/5/14/chartex" xmlns:mc="http://schemas.openxmlformats.org/markup-compatibility/2006" xmlns:aink="http://schemas.microsoft.com/office/drawing/2016/ink" xmlns:am3d="http://schemas.microsoft.com/office/drawing/2017/model3d" xmlns:o="urn:schemas-microsoft-com:office:office" xmlns:oel="http://schemas.microsoft.com/office/2019/extlst" xmlns:r="http://schemas.openxmlformats.org/officeDocument/2006/relationships" xmlns:m="http://schemas.openxmlformats.org/officeDocument/2006/math" xmlns:v="urn:schemas-microsoft-com:vml" xmlns:wp14="http://schemas.microsoft.com/office/word/2010/wordprocessingDrawing" xmlns:wp="http://schemas.openxmlformats.org/drawingml/2006/wordprocessingDrawing" xmlns:w10="urn:schemas-microsoft-com:office:word" xmlns:w="http://schemas.openxmlformats.org/wordprocessingml/2006/main" xmlns:w14="http://schemas.microsoft.com/office/word/2010/wordml" xmlns:w15="http://schemas.microsoft.com/office/word/2012/wordml" xmlns:w16cex="http://schemas.microsoft.com/office/word/2018/wordml/cex" xmlns:w16cid="http://schemas.microsoft.com/office/word/2016/wordml/cid" xmlns:w16="http://schemas.microsoft.com/office/word/2018/wordml" xmlns:w16du="http://schemas.microsoft.com/office/word/2023/wordml/word16du" xmlns:w16sdtdh="http://schemas.microsoft.com/office/word/2020/wordml/sdtdatahash" xmlns:w16sdtfl="http://schemas.microsoft.com/office/word/2024/wordml/sdtformatlock" xmlns:w16se="http://schemas.microsoft.com/office/word/2015/wordml/symex" xmlns:wpg="http://schemas.microsoft.com/office/word/2010/wordprocessingGroup" xmlns:wpi="http://schemas.microsoft.com/office/word/2010/wordprocessingInk" xmlns:wne="http://schemas.microsoft.com/office/word/2006/wordml" xmlns:wps="http://schemas.microsoft.com/office/word/2010/wordprocessingShape" mc:Ignorable="w14 w15 w16se w16cid w16 w16cex w16sdtdh w16sdtfl w16du wp14">
   <w:body>
     <w:p>
       <w:pPr>
@@ -132,14 +132,147 @@
       </w:r>
     </w:p>
     <w:p>
-      <w:pPr>
-        <w:rPr>
-          <w:lang w:val="it-IT"/>
-        </w:rPr>
-      </w:pPr>
       <w:r>
         <w:t>I risultati attesi includono un miglioramento significativo nella qualità del processo decisionale degli utenti, grazie a suggerimenti mirati e personalizzati, e un aumento delle opportunità lavorative attraverso l'allineamento tra competenze personali e offerte disponibili. La piattaforma mira a ricevere un riscontro positivo in termini di usabilità e soddisfazione, dimostrandosi uno strumento efficace per facilitare la transizione tra il percorso accademico e il mondo del lavoro.</w:t>
       </w:r>
+    </w:p>
+    <w:p>
+      <w:pPr>
+        <w:rPr>
+          <w:b/>
+          <w:bCs/>
+        </w:rPr>
+      </w:pPr>
+      <w:r>
+        <w:rPr>
+          <w:b/>
+          <w:bCs/>
+        </w:rPr>
+        <w:t>Titolo:</w:t>
+      </w:r>
+    </w:p>
+    <w:p>
+      <w:r>
+        <w:t>Development of a mobile generative AI chat application called “PandAI” for career coaching</w:t>
+      </w:r>
+    </w:p>
+    <w:p>
+      <w:pPr>
+        <w:rPr>
+          <w:b/>
+          <w:bCs/>
+        </w:rPr>
+      </w:pPr>
+      <w:r>
+        <w:rPr>
+          <w:b/>
+          <w:bCs/>
+        </w:rPr>
+        <w:t>Abstract:</w:t>
+      </w:r>
+    </w:p>
+    <w:p>
+      <w:pPr>
+        <w:rPr>
+          <w:lang w:val="en-US"/>
+        </w:rPr>
+      </w:pPr>
+      <w:r>
+        <w:rPr>
+          <w:lang w:val="en-US"/>
+        </w:rPr>
+        <w:t xml:space="preserve">Career coaching, or professional guidance, is a vital process that helps individuals choose their career paths and define the necessary educational trajectories. With advances in artificial intelligence technologies, it is now possible to enhance both the effectiveness and accessibility of this process. This thesis proposes the design and implementation of </w:t>
+      </w:r>
+      <w:proofErr w:type="spellStart"/>
+      <w:r>
+        <w:rPr>
+          <w:lang w:val="en-US"/>
+        </w:rPr>
+        <w:t>PandAI</w:t>
+      </w:r>
+      <w:proofErr w:type="spellEnd"/>
+      <w:r>
+        <w:rPr>
+          <w:lang w:val="en-US"/>
+        </w:rPr>
+        <w:t>, a mobile, generative-AI</w:t>
+      </w:r>
+      <w:r>
+        <w:rPr>
+          <w:lang w:val="en-US"/>
+        </w:rPr>
+        <w:t xml:space="preserve"> </w:t>
+      </w:r>
+      <w:r>
+        <w:rPr>
+          <w:lang w:val="en-US"/>
+        </w:rPr>
+        <w:t>driven application engineered to serve as a virtual assistant and deliver personalized career-guidance advice. Initially aimed at computer-engineering students and recent graduates, the app can analyze users’ skills and interests, recommend relevant training programs and job opportunities, and is designed for future extension to other fields of study.</w:t>
+      </w:r>
+    </w:p>
+    <w:p>
+      <w:pPr>
+        <w:rPr>
+          <w:lang w:val="en-US"/>
+        </w:rPr>
+      </w:pPr>
+      <w:r>
+        <w:rPr>
+          <w:lang w:val="en-US"/>
+        </w:rPr>
+        <w:t>The platform leverages cutting-edge technologies</w:t>
+      </w:r>
+      <w:r>
+        <w:rPr>
+          <w:lang w:val="en-US"/>
+        </w:rPr>
+        <w:t xml:space="preserve"> </w:t>
+      </w:r>
+      <w:r>
+        <w:rPr>
+          <w:lang w:val="en-US"/>
+        </w:rPr>
+        <w:t>Flutter for mobile development, MongoDB for data management, and an AWS-based cloud architecture</w:t>
+      </w:r>
+      <w:r>
+        <w:rPr>
+          <w:lang w:val="en-US"/>
+        </w:rPr>
+        <w:t xml:space="preserve"> </w:t>
+      </w:r>
+      <w:r>
+        <w:rPr>
+          <w:lang w:val="en-US"/>
+        </w:rPr>
+        <w:t xml:space="preserve">to ensure a scalable, flexible, </w:t>
+      </w:r>
+      <w:r>
+        <w:rPr>
+          <w:lang w:val="en-US"/>
+        </w:rPr>
+        <w:lastRenderedPageBreak/>
+        <w:t>and accessible application. It employs natural-language models to interact seamlessly with users, simulate real-time conversations, and generate comprehensive professional profiles.</w:t>
+      </w:r>
+    </w:p>
+    <w:p>
+      <w:pPr>
+        <w:rPr>
+          <w:lang w:val="en-US"/>
+        </w:rPr>
+      </w:pPr>
+      <w:r>
+        <w:rPr>
+          <w:lang w:val="en-US"/>
+        </w:rPr>
+        <w:t>Expected outcomes include a marked improvement in users’ decision-making quality through targeted, personalized suggestions and an increase in employment opportunities by aligning personal competencies with available openings. The platform also aims to achieve high usability and satisfaction ratings, proving itself an effective tool for easing the transition from academia to the workforce</w:t>
+      </w:r>
+    </w:p>
+    <w:p>
+      <w:pPr>
+        <w:rPr>
+          <w:lang w:val="en-US"/>
+        </w:rPr>
+      </w:pPr>
     </w:p>
     <w:p/>
     <w:sectPr>
@@ -153,7 +286,7 @@
 </file>
 
 <file path=word/numbering.xml><?xml version="1.0" encoding="utf-8"?>
-<w:numbering xmlns:wpc="http://schemas.microsoft.com/office/word/2010/wordprocessingCanvas" xmlns:cx="http://schemas.microsoft.com/office/drawing/2014/chartex" xmlns:cx1="http://schemas.microsoft.com/office/drawing/2015/9/8/chartex" xmlns:cx2="http://schemas.microsoft.com/office/drawing/2015/10/21/chartex" xmlns:cx3="http://schemas.microsoft.com/office/drawing/2016/5/9/chartex" xmlns:cx4="http://schemas.microsoft.com/office/drawing/2016/5/10/chartex" xmlns:cx5="http://schemas.microsoft.com/office/drawing/2016/5/11/chartex" xmlns:cx6="http://schemas.microsoft.com/office/drawing/2016/5/12/chartex" xmlns:cx7="http://schemas.microsoft.com/office/drawing/2016/5/13/chartex" xmlns:cx8="http://schemas.microsoft.com/office/drawing/2016/5/14/chartex" xmlns:mc="http://schemas.openxmlformats.org/markup-compatibility/2006" xmlns:aink="http://schemas.microsoft.com/office/drawing/2016/ink" xmlns:am3d="http://schemas.microsoft.com/office/drawing/2017/model3d" xmlns:o="urn:schemas-microsoft-com:office:office" xmlns:oel="http://schemas.microsoft.com/office/2019/extlst" xmlns:r="http://schemas.openxmlformats.org/officeDocument/2006/relationships" xmlns:m="http://schemas.openxmlformats.org/officeDocument/2006/math" xmlns:v="urn:schemas-microsoft-com:vml" xmlns:wp14="http://schemas.microsoft.com/office/word/2010/wordprocessingDrawing" xmlns:wp="http://schemas.openxmlformats.org/drawingml/2006/wordprocessingDrawing" xmlns:w10="urn:schemas-microsoft-com:office:word" xmlns:w="http://schemas.openxmlformats.org/wordprocessingml/2006/main" xmlns:w14="http://schemas.microsoft.com/office/word/2010/wordml" xmlns:w15="http://schemas.microsoft.com/office/word/2012/wordml" xmlns:w16cex="http://schemas.microsoft.com/office/word/2018/wordml/cex" xmlns:w16cid="http://schemas.microsoft.com/office/word/2016/wordml/cid" xmlns:w16="http://schemas.microsoft.com/office/word/2018/wordml" xmlns:w16du="http://schemas.microsoft.com/office/word/2023/wordml/word16du" xmlns:w16sdtdh="http://schemas.microsoft.com/office/word/2020/wordml/sdtdatahash" xmlns:w16se="http://schemas.microsoft.com/office/word/2015/wordml/symex" xmlns:wpg="http://schemas.microsoft.com/office/word/2010/wordprocessingGroup" xmlns:wpi="http://schemas.microsoft.com/office/word/2010/wordprocessingInk" xmlns:wne="http://schemas.microsoft.com/office/word/2006/wordml" xmlns:wps="http://schemas.microsoft.com/office/word/2010/wordprocessingShape" mc:Ignorable="w14 w15 w16se w16cid w16 w16cex w16sdtdh w16du wp14">
+<w:numbering xmlns:wpc="http://schemas.microsoft.com/office/word/2010/wordprocessingCanvas" xmlns:cx="http://schemas.microsoft.com/office/drawing/2014/chartex" xmlns:cx1="http://schemas.microsoft.com/office/drawing/2015/9/8/chartex" xmlns:cx2="http://schemas.microsoft.com/office/drawing/2015/10/21/chartex" xmlns:cx3="http://schemas.microsoft.com/office/drawing/2016/5/9/chartex" xmlns:cx4="http://schemas.microsoft.com/office/drawing/2016/5/10/chartex" xmlns:cx5="http://schemas.microsoft.com/office/drawing/2016/5/11/chartex" xmlns:cx6="http://schemas.microsoft.com/office/drawing/2016/5/12/chartex" xmlns:cx7="http://schemas.microsoft.com/office/drawing/2016/5/13/chartex" xmlns:cx8="http://schemas.microsoft.com/office/drawing/2016/5/14/chartex" xmlns:mc="http://schemas.openxmlformats.org/markup-compatibility/2006" xmlns:aink="http://schemas.microsoft.com/office/drawing/2016/ink" xmlns:am3d="http://schemas.microsoft.com/office/drawing/2017/model3d" xmlns:o="urn:schemas-microsoft-com:office:office" xmlns:oel="http://schemas.microsoft.com/office/2019/extlst" xmlns:r="http://schemas.openxmlformats.org/officeDocument/2006/relationships" xmlns:m="http://schemas.openxmlformats.org/officeDocument/2006/math" xmlns:v="urn:schemas-microsoft-com:vml" xmlns:wp14="http://schemas.microsoft.com/office/word/2010/wordprocessingDrawing" xmlns:wp="http://schemas.openxmlformats.org/drawingml/2006/wordprocessingDrawing" xmlns:w10="urn:schemas-microsoft-com:office:word" xmlns:w="http://schemas.openxmlformats.org/wordprocessingml/2006/main" xmlns:w14="http://schemas.microsoft.com/office/word/2010/wordml" xmlns:w15="http://schemas.microsoft.com/office/word/2012/wordml" xmlns:w16cex="http://schemas.microsoft.com/office/word/2018/wordml/cex" xmlns:w16cid="http://schemas.microsoft.com/office/word/2016/wordml/cid" xmlns:w16="http://schemas.microsoft.com/office/word/2018/wordml" xmlns:w16du="http://schemas.microsoft.com/office/word/2023/wordml/word16du" xmlns:w16sdtdh="http://schemas.microsoft.com/office/word/2020/wordml/sdtdatahash" xmlns:w16sdtfl="http://schemas.microsoft.com/office/word/2024/wordml/sdtformatlock" xmlns:w16se="http://schemas.microsoft.com/office/word/2015/wordml/symex" xmlns:wpg="http://schemas.microsoft.com/office/word/2010/wordprocessingGroup" xmlns:wpi="http://schemas.microsoft.com/office/word/2010/wordprocessingInk" xmlns:wne="http://schemas.microsoft.com/office/word/2006/wordml" xmlns:wps="http://schemas.microsoft.com/office/word/2010/wordprocessingShape" mc:Ignorable="w14 w15 w16se w16cid w16 w16cex w16sdtdh w16sdtfl w16du wp14">
   <w:abstractNum w:abstractNumId="0" w15:restartNumberingAfterBreak="0">
     <w:nsid w:val="3FC80B4F"/>
     <w:multiLevelType w:val="multilevel"/>
@@ -274,7 +407,7 @@
 </file>
 
 <file path=word/styles.xml><?xml version="1.0" encoding="utf-8"?>
-<w:styles xmlns:mc="http://schemas.openxmlformats.org/markup-compatibility/2006" xmlns:r="http://schemas.openxmlformats.org/officeDocument/2006/relationships" xmlns:w="http://schemas.openxmlformats.org/wordprocessingml/2006/main" xmlns:w14="http://schemas.microsoft.com/office/word/2010/wordml" xmlns:w15="http://schemas.microsoft.com/office/word/2012/wordml" xmlns:w16cex="http://schemas.microsoft.com/office/word/2018/wordml/cex" xmlns:w16cid="http://schemas.microsoft.com/office/word/2016/wordml/cid" xmlns:w16="http://schemas.microsoft.com/office/word/2018/wordml" xmlns:w16du="http://schemas.microsoft.com/office/word/2023/wordml/word16du" xmlns:w16sdtdh="http://schemas.microsoft.com/office/word/2020/wordml/sdtdatahash" xmlns:w16se="http://schemas.microsoft.com/office/word/2015/wordml/symex" mc:Ignorable="w14 w15 w16se w16cid w16 w16cex w16sdtdh w16du">
+<w:styles xmlns:mc="http://schemas.openxmlformats.org/markup-compatibility/2006" xmlns:r="http://schemas.openxmlformats.org/officeDocument/2006/relationships" xmlns:w="http://schemas.openxmlformats.org/wordprocessingml/2006/main" xmlns:w14="http://schemas.microsoft.com/office/word/2010/wordml" xmlns:w15="http://schemas.microsoft.com/office/word/2012/wordml" xmlns:w16cex="http://schemas.microsoft.com/office/word/2018/wordml/cex" xmlns:w16cid="http://schemas.microsoft.com/office/word/2016/wordml/cid" xmlns:w16="http://schemas.microsoft.com/office/word/2018/wordml" xmlns:w16du="http://schemas.microsoft.com/office/word/2023/wordml/word16du" xmlns:w16sdtdh="http://schemas.microsoft.com/office/word/2020/wordml/sdtdatahash" xmlns:w16sdtfl="http://schemas.microsoft.com/office/word/2024/wordml/sdtformatlock" xmlns:w16se="http://schemas.microsoft.com/office/word/2015/wordml/symex" mc:Ignorable="w14 w15 w16se w16cid w16 w16cex w16sdtdh w16sdtfl w16du">
   <w:docDefaults>
     <w:rPrDefault>
       <w:rPr>
